--- a/Batch-10/Lecture Notes/AWS Services Notes/Route53/AWS Route53 Notes.docx
+++ b/Batch-10/Lecture Notes/AWS Services Notes/Route53/AWS Route53 Notes.docx
@@ -1,6 +1,6 @@
 
 <file path=word/document.xml><?xml version="1.0" encoding="utf-8"?>
-<w:document xmlns:wpc="http://schemas.microsoft.com/office/word/2010/wordprocessingCanvas" xmlns:cx="http://schemas.microsoft.com/office/drawing/2014/chartex" xmlns:cx1="http://schemas.microsoft.com/office/drawing/2015/9/8/chartex" xmlns:cx2="http://schemas.microsoft.com/office/drawing/2015/10/21/chartex" xmlns:cx3="http://schemas.microsoft.com/office/drawing/2016/5/9/chartex" xmlns:cx4="http://schemas.microsoft.com/office/drawing/2016/5/10/chartex" xmlns:cx5="http://schemas.microsoft.com/office/drawing/2016/5/11/chartex" xmlns:cx6="http://schemas.microsoft.com/office/drawing/2016/5/12/chartex" xmlns:cx7="http://schemas.microsoft.com/office/drawing/2016/5/13/chartex" xmlns:cx8="http://schemas.microsoft.com/office/drawing/2016/5/14/chartex" xmlns:mc="http://schemas.openxmlformats.org/markup-compatibility/2006" xmlns:aink="http://schemas.microsoft.com/office/drawing/2016/ink" xmlns:am3d="http://schemas.microsoft.com/office/drawing/2017/model3d" xmlns:o="urn:schemas-microsoft-com:office:office" xmlns:r="http://schemas.openxmlformats.org/officeDocument/2006/relationships" xmlns:m="http://schemas.openxmlformats.org/officeDocument/2006/math" xmlns:v="urn:schemas-microsoft-com:vml" xmlns:wp14="http://schemas.microsoft.com/office/word/2010/wordprocessingDrawing" xmlns:wp="http://schemas.openxmlformats.org/drawingml/2006/wordprocessingDrawing" xmlns:w10="urn:schemas-microsoft-com:office:word" xmlns:w="http://schemas.openxmlformats.org/wordprocessingml/2006/main" xmlns:w14="http://schemas.microsoft.com/office/word/2010/wordml" xmlns:w15="http://schemas.microsoft.com/office/word/2012/wordml" xmlns:w16cex="http://schemas.microsoft.com/office/word/2018/wordml/cex" xmlns:w16cid="http://schemas.microsoft.com/office/word/2016/wordml/cid" xmlns:w16="http://schemas.microsoft.com/office/word/2018/wordml" xmlns:w16sdtdh="http://schemas.microsoft.com/office/word/2020/wordml/sdtdatahash" xmlns:w16se="http://schemas.microsoft.com/office/word/2015/wordml/symex" xmlns:wpg="http://schemas.microsoft.com/office/word/2010/wordprocessingGroup" xmlns:wpi="http://schemas.microsoft.com/office/word/2010/wordprocessingInk" xmlns:wne="http://schemas.microsoft.com/office/word/2006/wordml" xmlns:wps="http://schemas.microsoft.com/office/word/2010/wordprocessingShape" mc:Ignorable="w14 w15 w16se w16cid w16 w16cex w16sdtdh wp14">
+<w:document xmlns:wpc="http://schemas.microsoft.com/office/word/2010/wordprocessingCanvas" xmlns:cx="http://schemas.microsoft.com/office/drawing/2014/chartex" xmlns:cx1="http://schemas.microsoft.com/office/drawing/2015/9/8/chartex" xmlns:cx2="http://schemas.microsoft.com/office/drawing/2015/10/21/chartex" xmlns:cx3="http://schemas.microsoft.com/office/drawing/2016/5/9/chartex" xmlns:cx4="http://schemas.microsoft.com/office/drawing/2016/5/10/chartex" xmlns:cx5="http://schemas.microsoft.com/office/drawing/2016/5/11/chartex" xmlns:cx6="http://schemas.microsoft.com/office/drawing/2016/5/12/chartex" xmlns:cx7="http://schemas.microsoft.com/office/drawing/2016/5/13/chartex" xmlns:cx8="http://schemas.microsoft.com/office/drawing/2016/5/14/chartex" xmlns:mc="http://schemas.openxmlformats.org/markup-compatibility/2006" xmlns:aink="http://schemas.microsoft.com/office/drawing/2016/ink" xmlns:am3d="http://schemas.microsoft.com/office/drawing/2017/model3d" xmlns:o="urn:schemas-microsoft-com:office:office" xmlns:oel="http://schemas.microsoft.com/office/2019/extlst" xmlns:r="http://schemas.openxmlformats.org/officeDocument/2006/relationships" xmlns:m="http://schemas.openxmlformats.org/officeDocument/2006/math" xmlns:v="urn:schemas-microsoft-com:vml" xmlns:wp14="http://schemas.microsoft.com/office/word/2010/wordprocessingDrawing" xmlns:wp="http://schemas.openxmlformats.org/drawingml/2006/wordprocessingDrawing" xmlns:w10="urn:schemas-microsoft-com:office:word" xmlns:w="http://schemas.openxmlformats.org/wordprocessingml/2006/main" xmlns:w14="http://schemas.microsoft.com/office/word/2010/wordml" xmlns:w15="http://schemas.microsoft.com/office/word/2012/wordml" xmlns:w16cex="http://schemas.microsoft.com/office/word/2018/wordml/cex" xmlns:w16cid="http://schemas.microsoft.com/office/word/2016/wordml/cid" xmlns:w16="http://schemas.microsoft.com/office/word/2018/wordml" xmlns:w16sdtdh="http://schemas.microsoft.com/office/word/2020/wordml/sdtdatahash" xmlns:w16se="http://schemas.microsoft.com/office/word/2015/wordml/symex" xmlns:wpg="http://schemas.microsoft.com/office/word/2010/wordprocessingGroup" xmlns:wpi="http://schemas.microsoft.com/office/word/2010/wordprocessingInk" xmlns:wne="http://schemas.microsoft.com/office/word/2006/wordml" xmlns:wps="http://schemas.microsoft.com/office/word/2010/wordprocessingShape" mc:Ignorable="w14 w15 w16se w16cid w16 w16cex w16sdtdh wp14">
   <w:body>
     <w:p>
       <w:pPr>
@@ -615,6 +615,12 @@
     <w:p>
       <w:pPr>
         <w:pStyle w:val="NormalWeb"/>
+        <w:ind w:left="720"/>
+      </w:pPr>
+    </w:p>
+    <w:p>
+      <w:pPr>
+        <w:pStyle w:val="NormalWeb"/>
         <w:numPr>
           <w:ilvl w:val="0"/>
           <w:numId w:val="15"/>
@@ -635,7 +641,7 @@
       <w:pPr>
         <w:pStyle w:val="NormalWeb"/>
         <w:numPr>
-          <w:ilvl w:val="0"/>
+          <w:ilvl w:val="1"/>
           <w:numId w:val="15"/>
         </w:numPr>
       </w:pPr>
@@ -644,10 +650,13 @@
           <w:b/>
           <w:bCs/>
         </w:rPr>
-        <w:t>Geolocation routing policy</w:t>
-      </w:r>
-      <w:r>
-        <w:t xml:space="preserve"> – Use when you want to route traffic based on the location of your users. </w:t>
+        <w:t>Example</w:t>
+      </w:r>
+      <w:r>
+        <w:t>:</w:t>
+      </w:r>
+      <w:r>
+        <w:t xml:space="preserve"> We used this policy with disaster recovery implementation when we had a database in us-east-1 and back up on us-east-2</w:t>
       </w:r>
     </w:p>
     <w:p>
@@ -658,25 +667,47 @@
           <w:numId w:val="15"/>
         </w:numPr>
       </w:pPr>
-      <w:proofErr w:type="spellStart"/>
       <w:r>
         <w:rPr>
           <w:b/>
           <w:bCs/>
         </w:rPr>
-        <w:t>Geoproximity</w:t>
-      </w:r>
-      <w:proofErr w:type="spellEnd"/>
+        <w:lastRenderedPageBreak/>
+        <w:t>Geolocation routing policy</w:t>
+      </w:r>
+      <w:r>
+        <w:t xml:space="preserve"> – Use when you want to route traffic based on the location of your users. </w:t>
+      </w:r>
+    </w:p>
+    <w:p>
+      <w:pPr>
+        <w:pStyle w:val="NormalWeb"/>
+        <w:numPr>
+          <w:ilvl w:val="1"/>
+          <w:numId w:val="15"/>
+        </w:numPr>
+      </w:pPr>
       <w:r>
         <w:rPr>
           <w:b/>
           <w:bCs/>
         </w:rPr>
-        <w:t xml:space="preserve"> routing policy</w:t>
-      </w:r>
-      <w:r>
-        <w:t xml:space="preserve"> – Use when you want to route traffic based on the location of your resources and, optionally, shift traffic from resources in one location to resources in another.</w:t>
-      </w:r>
+        <w:t>Example</w:t>
+      </w:r>
+      <w:r>
+        <w:t>:</w:t>
+      </w:r>
+      <w:r>
+        <w:t xml:space="preserve"> My organization was building a website that target</w:t>
+      </w:r>
+      <w:r>
+        <w:t xml:space="preserve"> users in US and Asia, I used this policy and deployed web servers in Us data center and a data center in Asia to route traffic to customers based on language</w:t>
+      </w:r>
+    </w:p>
+    <w:p>
+      <w:pPr>
+        <w:pStyle w:val="NormalWeb"/>
+      </w:pPr>
     </w:p>
     <w:p>
       <w:pPr>
@@ -691,7 +722,6 @@
           <w:b/>
           <w:bCs/>
         </w:rPr>
-        <w:lastRenderedPageBreak/>
         <w:t>Latency routing policy</w:t>
       </w:r>
       <w:r>
@@ -701,8 +731,47 @@
         <w:t>Regions,</w:t>
       </w:r>
       <w:r>
-        <w:t xml:space="preserve"> and you want to route traffic to the region that provides the best latency. </w:t>
-      </w:r>
+        <w:t xml:space="preserve"> and you want to route traffic to the region that provides the best latency</w:t>
+      </w:r>
+      <w:r>
+        <w:t>.</w:t>
+      </w:r>
+    </w:p>
+    <w:p>
+      <w:pPr>
+        <w:pStyle w:val="NormalWeb"/>
+        <w:numPr>
+          <w:ilvl w:val="1"/>
+          <w:numId w:val="15"/>
+        </w:numPr>
+      </w:pPr>
+      <w:r>
+        <w:rPr>
+          <w:b/>
+          <w:bCs/>
+        </w:rPr>
+        <w:t>Example</w:t>
+      </w:r>
+      <w:r>
+        <w:t>:</w:t>
+      </w:r>
+      <w:r>
+        <w:t xml:space="preserve"> My organization was building a website that target users in US and Asia, I used this policy and deployed web servers in Us data center and a data center in Asia to route traffic to customers based on </w:t>
+      </w:r>
+      <w:r>
+        <w:t>which data center is closest to customer.</w:t>
+      </w:r>
+    </w:p>
+    <w:p>
+      <w:pPr>
+        <w:pStyle w:val="ListParagraph"/>
+      </w:pPr>
+    </w:p>
+    <w:p>
+      <w:pPr>
+        <w:pStyle w:val="NormalWeb"/>
+        <w:ind w:left="720"/>
+      </w:pPr>
     </w:p>
     <w:p>
       <w:pPr>
@@ -733,6 +802,79 @@
       <w:pPr>
         <w:pStyle w:val="NormalWeb"/>
         <w:numPr>
+          <w:ilvl w:val="1"/>
+          <w:numId w:val="15"/>
+        </w:numPr>
+      </w:pPr>
+      <w:r>
+        <w:rPr>
+          <w:b/>
+          <w:bCs/>
+        </w:rPr>
+        <w:t>Example</w:t>
+      </w:r>
+      <w:r>
+        <w:t>:</w:t>
+      </w:r>
+      <w:r>
+        <w:t xml:space="preserve"> When I wanted to route traffic to specific set of user in our on premises data center</w:t>
+      </w:r>
+    </w:p>
+    <w:p>
+      <w:pPr>
+        <w:pStyle w:val="NormalWeb"/>
+      </w:pPr>
+    </w:p>
+    <w:p>
+      <w:pPr>
+        <w:pStyle w:val="NormalWeb"/>
+        <w:numPr>
+          <w:ilvl w:val="0"/>
+          <w:numId w:val="15"/>
+        </w:numPr>
+      </w:pPr>
+      <w:r>
+        <w:rPr>
+          <w:b/>
+          <w:bCs/>
+        </w:rPr>
+        <w:t>Weighted routing policy</w:t>
+      </w:r>
+      <w:r>
+        <w:t xml:space="preserve"> – Use to route traffic to multiple resources in proportions that you specify. </w:t>
+      </w:r>
+    </w:p>
+    <w:p>
+      <w:pPr>
+        <w:pStyle w:val="NormalWeb"/>
+        <w:numPr>
+          <w:ilvl w:val="1"/>
+          <w:numId w:val="15"/>
+        </w:numPr>
+      </w:pPr>
+      <w:r>
+        <w:rPr>
+          <w:b/>
+          <w:bCs/>
+        </w:rPr>
+        <w:t>Example</w:t>
+      </w:r>
+      <w:r>
+        <w:t>:</w:t>
+      </w:r>
+      <w:r>
+        <w:t xml:space="preserve"> I built an application cluster and since I had 2 instances in the cluster, one instance had a larger instance type, I routed 60 percent of traffic to that instance and 40 percent to the lesser instance</w:t>
+      </w:r>
+    </w:p>
+    <w:p>
+      <w:pPr>
+        <w:pStyle w:val="NormalWeb"/>
+      </w:pPr>
+    </w:p>
+    <w:p>
+      <w:pPr>
+        <w:pStyle w:val="NormalWeb"/>
+        <w:numPr>
           <w:ilvl w:val="0"/>
           <w:numId w:val="15"/>
         </w:numPr>
@@ -759,22 +901,13 @@
     </w:p>
     <w:p>
       <w:pPr>
+        <w:pStyle w:val="ListParagraph"/>
+      </w:pPr>
+    </w:p>
+    <w:p>
+      <w:pPr>
         <w:pStyle w:val="NormalWeb"/>
-        <w:numPr>
-          <w:ilvl w:val="0"/>
-          <w:numId w:val="15"/>
-        </w:numPr>
-      </w:pPr>
-      <w:r>
-        <w:rPr>
-          <w:b/>
-          <w:bCs/>
-        </w:rPr>
-        <w:t>Weighted routing policy</w:t>
-      </w:r>
-      <w:r>
-        <w:t xml:space="preserve"> – Use to route traffic to multiple resources in proportions that you specify. </w:t>
-      </w:r>
+      </w:pPr>
     </w:p>
     <w:p>
       <w:pPr>
@@ -796,11 +929,6 @@
           <w:t>https://docs.aws.amazon.com/Route53/latest/DeveloperGuide/routing-policy.html</w:t>
         </w:r>
       </w:hyperlink>
-    </w:p>
-    <w:p>
-      <w:pPr>
-        <w:pStyle w:val="NormalWeb"/>
-      </w:pPr>
     </w:p>
     <w:p>
       <w:pPr>
@@ -825,7 +953,7 @@
 </file>
 
 <file path=word/endnotes.xml><?xml version="1.0" encoding="utf-8"?>
-<w:endnotes xmlns:wpc="http://schemas.microsoft.com/office/word/2010/wordprocessingCanvas" xmlns:cx="http://schemas.microsoft.com/office/drawing/2014/chartex" xmlns:cx1="http://schemas.microsoft.com/office/drawing/2015/9/8/chartex" xmlns:cx2="http://schemas.microsoft.com/office/drawing/2015/10/21/chartex" xmlns:cx3="http://schemas.microsoft.com/office/drawing/2016/5/9/chartex" xmlns:cx4="http://schemas.microsoft.com/office/drawing/2016/5/10/chartex" xmlns:cx5="http://schemas.microsoft.com/office/drawing/2016/5/11/chartex" xmlns:cx6="http://schemas.microsoft.com/office/drawing/2016/5/12/chartex" xmlns:cx7="http://schemas.microsoft.com/office/drawing/2016/5/13/chartex" xmlns:cx8="http://schemas.microsoft.com/office/drawing/2016/5/14/chartex" xmlns:mc="http://schemas.openxmlformats.org/markup-compatibility/2006" xmlns:aink="http://schemas.microsoft.com/office/drawing/2016/ink" xmlns:am3d="http://schemas.microsoft.com/office/drawing/2017/model3d" xmlns:o="urn:schemas-microsoft-com:office:office" xmlns:r="http://schemas.openxmlformats.org/officeDocument/2006/relationships" xmlns:m="http://schemas.openxmlformats.org/officeDocument/2006/math" xmlns:v="urn:schemas-microsoft-com:vml" xmlns:wp14="http://schemas.microsoft.com/office/word/2010/wordprocessingDrawing" xmlns:wp="http://schemas.openxmlformats.org/drawingml/2006/wordprocessingDrawing" xmlns:w10="urn:schemas-microsoft-com:office:word" xmlns:w="http://schemas.openxmlformats.org/wordprocessingml/2006/main" xmlns:w14="http://schemas.microsoft.com/office/word/2010/wordml" xmlns:w15="http://schemas.microsoft.com/office/word/2012/wordml" xmlns:w16cex="http://schemas.microsoft.com/office/word/2018/wordml/cex" xmlns:w16cid="http://schemas.microsoft.com/office/word/2016/wordml/cid" xmlns:w16="http://schemas.microsoft.com/office/word/2018/wordml" xmlns:w16sdtdh="http://schemas.microsoft.com/office/word/2020/wordml/sdtdatahash" xmlns:w16se="http://schemas.microsoft.com/office/word/2015/wordml/symex" xmlns:wpg="http://schemas.microsoft.com/office/word/2010/wordprocessingGroup" xmlns:wpi="http://schemas.microsoft.com/office/word/2010/wordprocessingInk" xmlns:wne="http://schemas.microsoft.com/office/word/2006/wordml" xmlns:wps="http://schemas.microsoft.com/office/word/2010/wordprocessingShape" mc:Ignorable="w14 w15 w16se w16cid w16 w16cex w16sdtdh wp14">
+<w:endnotes xmlns:wpc="http://schemas.microsoft.com/office/word/2010/wordprocessingCanvas" xmlns:cx="http://schemas.microsoft.com/office/drawing/2014/chartex" xmlns:cx1="http://schemas.microsoft.com/office/drawing/2015/9/8/chartex" xmlns:cx2="http://schemas.microsoft.com/office/drawing/2015/10/21/chartex" xmlns:cx3="http://schemas.microsoft.com/office/drawing/2016/5/9/chartex" xmlns:cx4="http://schemas.microsoft.com/office/drawing/2016/5/10/chartex" xmlns:cx5="http://schemas.microsoft.com/office/drawing/2016/5/11/chartex" xmlns:cx6="http://schemas.microsoft.com/office/drawing/2016/5/12/chartex" xmlns:cx7="http://schemas.microsoft.com/office/drawing/2016/5/13/chartex" xmlns:cx8="http://schemas.microsoft.com/office/drawing/2016/5/14/chartex" xmlns:mc="http://schemas.openxmlformats.org/markup-compatibility/2006" xmlns:aink="http://schemas.microsoft.com/office/drawing/2016/ink" xmlns:am3d="http://schemas.microsoft.com/office/drawing/2017/model3d" xmlns:o="urn:schemas-microsoft-com:office:office" xmlns:oel="http://schemas.microsoft.com/office/2019/extlst" xmlns:r="http://schemas.openxmlformats.org/officeDocument/2006/relationships" xmlns:m="http://schemas.openxmlformats.org/officeDocument/2006/math" xmlns:v="urn:schemas-microsoft-com:vml" xmlns:wp14="http://schemas.microsoft.com/office/word/2010/wordprocessingDrawing" xmlns:wp="http://schemas.openxmlformats.org/drawingml/2006/wordprocessingDrawing" xmlns:w10="urn:schemas-microsoft-com:office:word" xmlns:w="http://schemas.openxmlformats.org/wordprocessingml/2006/main" xmlns:w14="http://schemas.microsoft.com/office/word/2010/wordml" xmlns:w15="http://schemas.microsoft.com/office/word/2012/wordml" xmlns:w16cex="http://schemas.microsoft.com/office/word/2018/wordml/cex" xmlns:w16cid="http://schemas.microsoft.com/office/word/2016/wordml/cid" xmlns:w16="http://schemas.microsoft.com/office/word/2018/wordml" xmlns:w16sdtdh="http://schemas.microsoft.com/office/word/2020/wordml/sdtdatahash" xmlns:w16se="http://schemas.microsoft.com/office/word/2015/wordml/symex" xmlns:wpg="http://schemas.microsoft.com/office/word/2010/wordprocessingGroup" xmlns:wpi="http://schemas.microsoft.com/office/word/2010/wordprocessingInk" xmlns:wne="http://schemas.microsoft.com/office/word/2006/wordml" xmlns:wps="http://schemas.microsoft.com/office/word/2010/wordprocessingShape" mc:Ignorable="w14 w15 w16se w16cid w16 w16cex w16sdtdh wp14">
   <w:endnote w:type="separator" w:id="-1">
     <w:p>
       <w:pPr>
@@ -850,7 +978,7 @@
 </file>
 
 <file path=word/footnotes.xml><?xml version="1.0" encoding="utf-8"?>
-<w:footnotes xmlns:wpc="http://schemas.microsoft.com/office/word/2010/wordprocessingCanvas" xmlns:cx="http://schemas.microsoft.com/office/drawing/2014/chartex" xmlns:cx1="http://schemas.microsoft.com/office/drawing/2015/9/8/chartex" xmlns:cx2="http://schemas.microsoft.com/office/drawing/2015/10/21/chartex" xmlns:cx3="http://schemas.microsoft.com/office/drawing/2016/5/9/chartex" xmlns:cx4="http://schemas.microsoft.com/office/drawing/2016/5/10/chartex" xmlns:cx5="http://schemas.microsoft.com/office/drawing/2016/5/11/chartex" xmlns:cx6="http://schemas.microsoft.com/office/drawing/2016/5/12/chartex" xmlns:cx7="http://schemas.microsoft.com/office/drawing/2016/5/13/chartex" xmlns:cx8="http://schemas.microsoft.com/office/drawing/2016/5/14/chartex" xmlns:mc="http://schemas.openxmlformats.org/markup-compatibility/2006" xmlns:aink="http://schemas.microsoft.com/office/drawing/2016/ink" xmlns:am3d="http://schemas.microsoft.com/office/drawing/2017/model3d" xmlns:o="urn:schemas-microsoft-com:office:office" xmlns:r="http://schemas.openxmlformats.org/officeDocument/2006/relationships" xmlns:m="http://schemas.openxmlformats.org/officeDocument/2006/math" xmlns:v="urn:schemas-microsoft-com:vml" xmlns:wp14="http://schemas.microsoft.com/office/word/2010/wordprocessingDrawing" xmlns:wp="http://schemas.openxmlformats.org/drawingml/2006/wordprocessingDrawing" xmlns:w10="urn:schemas-microsoft-com:office:word" xmlns:w="http://schemas.openxmlformats.org/wordprocessingml/2006/main" xmlns:w14="http://schemas.microsoft.com/office/word/2010/wordml" xmlns:w15="http://schemas.microsoft.com/office/word/2012/wordml" xmlns:w16cex="http://schemas.microsoft.com/office/word/2018/wordml/cex" xmlns:w16cid="http://schemas.microsoft.com/office/word/2016/wordml/cid" xmlns:w16="http://schemas.microsoft.com/office/word/2018/wordml" xmlns:w16sdtdh="http://schemas.microsoft.com/office/word/2020/wordml/sdtdatahash" xmlns:w16se="http://schemas.microsoft.com/office/word/2015/wordml/symex" xmlns:wpg="http://schemas.microsoft.com/office/word/2010/wordprocessingGroup" xmlns:wpi="http://schemas.microsoft.com/office/word/2010/wordprocessingInk" xmlns:wne="http://schemas.microsoft.com/office/word/2006/wordml" xmlns:wps="http://schemas.microsoft.com/office/word/2010/wordprocessingShape" mc:Ignorable="w14 w15 w16se w16cid w16 w16cex w16sdtdh wp14">
+<w:footnotes xmlns:wpc="http://schemas.microsoft.com/office/word/2010/wordprocessingCanvas" xmlns:cx="http://schemas.microsoft.com/office/drawing/2014/chartex" xmlns:cx1="http://schemas.microsoft.com/office/drawing/2015/9/8/chartex" xmlns:cx2="http://schemas.microsoft.com/office/drawing/2015/10/21/chartex" xmlns:cx3="http://schemas.microsoft.com/office/drawing/2016/5/9/chartex" xmlns:cx4="http://schemas.microsoft.com/office/drawing/2016/5/10/chartex" xmlns:cx5="http://schemas.microsoft.com/office/drawing/2016/5/11/chartex" xmlns:cx6="http://schemas.microsoft.com/office/drawing/2016/5/12/chartex" xmlns:cx7="http://schemas.microsoft.com/office/drawing/2016/5/13/chartex" xmlns:cx8="http://schemas.microsoft.com/office/drawing/2016/5/14/chartex" xmlns:mc="http://schemas.openxmlformats.org/markup-compatibility/2006" xmlns:aink="http://schemas.microsoft.com/office/drawing/2016/ink" xmlns:am3d="http://schemas.microsoft.com/office/drawing/2017/model3d" xmlns:o="urn:schemas-microsoft-com:office:office" xmlns:oel="http://schemas.microsoft.com/office/2019/extlst" xmlns:r="http://schemas.openxmlformats.org/officeDocument/2006/relationships" xmlns:m="http://schemas.openxmlformats.org/officeDocument/2006/math" xmlns:v="urn:schemas-microsoft-com:vml" xmlns:wp14="http://schemas.microsoft.com/office/word/2010/wordprocessingDrawing" xmlns:wp="http://schemas.openxmlformats.org/drawingml/2006/wordprocessingDrawing" xmlns:w10="urn:schemas-microsoft-com:office:word" xmlns:w="http://schemas.openxmlformats.org/wordprocessingml/2006/main" xmlns:w14="http://schemas.microsoft.com/office/word/2010/wordml" xmlns:w15="http://schemas.microsoft.com/office/word/2012/wordml" xmlns:w16cex="http://schemas.microsoft.com/office/word/2018/wordml/cex" xmlns:w16cid="http://schemas.microsoft.com/office/word/2016/wordml/cid" xmlns:w16="http://schemas.microsoft.com/office/word/2018/wordml" xmlns:w16sdtdh="http://schemas.microsoft.com/office/word/2020/wordml/sdtdatahash" xmlns:w16se="http://schemas.microsoft.com/office/word/2015/wordml/symex" xmlns:wpg="http://schemas.microsoft.com/office/word/2010/wordprocessingGroup" xmlns:wpi="http://schemas.microsoft.com/office/word/2010/wordprocessingInk" xmlns:wne="http://schemas.microsoft.com/office/word/2006/wordml" xmlns:wps="http://schemas.microsoft.com/office/word/2010/wordprocessingShape" mc:Ignorable="w14 w15 w16se w16cid w16 w16cex w16sdtdh wp14">
   <w:footnote w:type="separator" w:id="-1">
     <w:p>
       <w:pPr>
@@ -875,7 +1003,7 @@
 </file>
 
 <file path=word/header1.xml><?xml version="1.0" encoding="utf-8"?>
-<w:hdr xmlns:wpc="http://schemas.microsoft.com/office/word/2010/wordprocessingCanvas" xmlns:cx="http://schemas.microsoft.com/office/drawing/2014/chartex" xmlns:cx1="http://schemas.microsoft.com/office/drawing/2015/9/8/chartex" xmlns:cx2="http://schemas.microsoft.com/office/drawing/2015/10/21/chartex" xmlns:cx3="http://schemas.microsoft.com/office/drawing/2016/5/9/chartex" xmlns:cx4="http://schemas.microsoft.com/office/drawing/2016/5/10/chartex" xmlns:cx5="http://schemas.microsoft.com/office/drawing/2016/5/11/chartex" xmlns:cx6="http://schemas.microsoft.com/office/drawing/2016/5/12/chartex" xmlns:cx7="http://schemas.microsoft.com/office/drawing/2016/5/13/chartex" xmlns:cx8="http://schemas.microsoft.com/office/drawing/2016/5/14/chartex" xmlns:mc="http://schemas.openxmlformats.org/markup-compatibility/2006" xmlns:aink="http://schemas.microsoft.com/office/drawing/2016/ink" xmlns:am3d="http://schemas.microsoft.com/office/drawing/2017/model3d" xmlns:o="urn:schemas-microsoft-com:office:office" xmlns:r="http://schemas.openxmlformats.org/officeDocument/2006/relationships" xmlns:m="http://schemas.openxmlformats.org/officeDocument/2006/math" xmlns:v="urn:schemas-microsoft-com:vml" xmlns:wp14="http://schemas.microsoft.com/office/word/2010/wordprocessingDrawing" xmlns:wp="http://schemas.openxmlformats.org/drawingml/2006/wordprocessingDrawing" xmlns:w10="urn:schemas-microsoft-com:office:word" xmlns:w="http://schemas.openxmlformats.org/wordprocessingml/2006/main" xmlns:w14="http://schemas.microsoft.com/office/word/2010/wordml" xmlns:w15="http://schemas.microsoft.com/office/word/2012/wordml" xmlns:w16cex="http://schemas.microsoft.com/office/word/2018/wordml/cex" xmlns:w16cid="http://schemas.microsoft.com/office/word/2016/wordml/cid" xmlns:w16="http://schemas.microsoft.com/office/word/2018/wordml" xmlns:w16sdtdh="http://schemas.microsoft.com/office/word/2020/wordml/sdtdatahash" xmlns:w16se="http://schemas.microsoft.com/office/word/2015/wordml/symex" xmlns:wpg="http://schemas.microsoft.com/office/word/2010/wordprocessingGroup" xmlns:wpi="http://schemas.microsoft.com/office/word/2010/wordprocessingInk" xmlns:wne="http://schemas.microsoft.com/office/word/2006/wordml" xmlns:wps="http://schemas.microsoft.com/office/word/2010/wordprocessingShape" mc:Ignorable="w14 w15 w16se w16cid w16 w16cex w16sdtdh wp14">
+<w:hdr xmlns:wpc="http://schemas.microsoft.com/office/word/2010/wordprocessingCanvas" xmlns:cx="http://schemas.microsoft.com/office/drawing/2014/chartex" xmlns:cx1="http://schemas.microsoft.com/office/drawing/2015/9/8/chartex" xmlns:cx2="http://schemas.microsoft.com/office/drawing/2015/10/21/chartex" xmlns:cx3="http://schemas.microsoft.com/office/drawing/2016/5/9/chartex" xmlns:cx4="http://schemas.microsoft.com/office/drawing/2016/5/10/chartex" xmlns:cx5="http://schemas.microsoft.com/office/drawing/2016/5/11/chartex" xmlns:cx6="http://schemas.microsoft.com/office/drawing/2016/5/12/chartex" xmlns:cx7="http://schemas.microsoft.com/office/drawing/2016/5/13/chartex" xmlns:cx8="http://schemas.microsoft.com/office/drawing/2016/5/14/chartex" xmlns:mc="http://schemas.openxmlformats.org/markup-compatibility/2006" xmlns:aink="http://schemas.microsoft.com/office/drawing/2016/ink" xmlns:am3d="http://schemas.microsoft.com/office/drawing/2017/model3d" xmlns:o="urn:schemas-microsoft-com:office:office" xmlns:oel="http://schemas.microsoft.com/office/2019/extlst" xmlns:r="http://schemas.openxmlformats.org/officeDocument/2006/relationships" xmlns:m="http://schemas.openxmlformats.org/officeDocument/2006/math" xmlns:v="urn:schemas-microsoft-com:vml" xmlns:wp14="http://schemas.microsoft.com/office/word/2010/wordprocessingDrawing" xmlns:wp="http://schemas.openxmlformats.org/drawingml/2006/wordprocessingDrawing" xmlns:w10="urn:schemas-microsoft-com:office:word" xmlns:w="http://schemas.openxmlformats.org/wordprocessingml/2006/main" xmlns:w14="http://schemas.microsoft.com/office/word/2010/wordml" xmlns:w15="http://schemas.microsoft.com/office/word/2012/wordml" xmlns:w16cex="http://schemas.microsoft.com/office/word/2018/wordml/cex" xmlns:w16cid="http://schemas.microsoft.com/office/word/2016/wordml/cid" xmlns:w16="http://schemas.microsoft.com/office/word/2018/wordml" xmlns:w16sdtdh="http://schemas.microsoft.com/office/word/2020/wordml/sdtdatahash" xmlns:w16se="http://schemas.microsoft.com/office/word/2015/wordml/symex" xmlns:wpg="http://schemas.microsoft.com/office/word/2010/wordprocessingGroup" xmlns:wpi="http://schemas.microsoft.com/office/word/2010/wordprocessingInk" xmlns:wne="http://schemas.microsoft.com/office/word/2006/wordml" xmlns:wps="http://schemas.microsoft.com/office/word/2010/wordprocessingShape" mc:Ignorable="w14 w15 w16se w16cid w16 w16cex w16sdtdh wp14">
   <w:p>
     <w:pPr>
       <w:pStyle w:val="Header"/>
@@ -912,7 +1040,7 @@
 </file>
 
 <file path=word/numbering.xml><?xml version="1.0" encoding="utf-8"?>
-<w:numbering xmlns:wpc="http://schemas.microsoft.com/office/word/2010/wordprocessingCanvas" xmlns:cx="http://schemas.microsoft.com/office/drawing/2014/chartex" xmlns:cx1="http://schemas.microsoft.com/office/drawing/2015/9/8/chartex" xmlns:cx2="http://schemas.microsoft.com/office/drawing/2015/10/21/chartex" xmlns:cx3="http://schemas.microsoft.com/office/drawing/2016/5/9/chartex" xmlns:cx4="http://schemas.microsoft.com/office/drawing/2016/5/10/chartex" xmlns:cx5="http://schemas.microsoft.com/office/drawing/2016/5/11/chartex" xmlns:cx6="http://schemas.microsoft.com/office/drawing/2016/5/12/chartex" xmlns:cx7="http://schemas.microsoft.com/office/drawing/2016/5/13/chartex" xmlns:cx8="http://schemas.microsoft.com/office/drawing/2016/5/14/chartex" xmlns:mc="http://schemas.openxmlformats.org/markup-compatibility/2006" xmlns:aink="http://schemas.microsoft.com/office/drawing/2016/ink" xmlns:am3d="http://schemas.microsoft.com/office/drawing/2017/model3d" xmlns:o="urn:schemas-microsoft-com:office:office" xmlns:r="http://schemas.openxmlformats.org/officeDocument/2006/relationships" xmlns:m="http://schemas.openxmlformats.org/officeDocument/2006/math" xmlns:v="urn:schemas-microsoft-com:vml" xmlns:wp14="http://schemas.microsoft.com/office/word/2010/wordprocessingDrawing" xmlns:wp="http://schemas.openxmlformats.org/drawingml/2006/wordprocessingDrawing" xmlns:w10="urn:schemas-microsoft-com:office:word" xmlns:w="http://schemas.openxmlformats.org/wordprocessingml/2006/main" xmlns:w14="http://schemas.microsoft.com/office/word/2010/wordml" xmlns:w15="http://schemas.microsoft.com/office/word/2012/wordml" xmlns:w16cex="http://schemas.microsoft.com/office/word/2018/wordml/cex" xmlns:w16cid="http://schemas.microsoft.com/office/word/2016/wordml/cid" xmlns:w16="http://schemas.microsoft.com/office/word/2018/wordml" xmlns:w16sdtdh="http://schemas.microsoft.com/office/word/2020/wordml/sdtdatahash" xmlns:w16se="http://schemas.microsoft.com/office/word/2015/wordml/symex" xmlns:wpg="http://schemas.microsoft.com/office/word/2010/wordprocessingGroup" xmlns:wpi="http://schemas.microsoft.com/office/word/2010/wordprocessingInk" xmlns:wne="http://schemas.microsoft.com/office/word/2006/wordml" xmlns:wps="http://schemas.microsoft.com/office/word/2010/wordprocessingShape" mc:Ignorable="w14 w15 w16se w16cid w16 w16cex w16sdtdh wp14">
+<w:numbering xmlns:wpc="http://schemas.microsoft.com/office/word/2010/wordprocessingCanvas" xmlns:cx="http://schemas.microsoft.com/office/drawing/2014/chartex" xmlns:cx1="http://schemas.microsoft.com/office/drawing/2015/9/8/chartex" xmlns:cx2="http://schemas.microsoft.com/office/drawing/2015/10/21/chartex" xmlns:cx3="http://schemas.microsoft.com/office/drawing/2016/5/9/chartex" xmlns:cx4="http://schemas.microsoft.com/office/drawing/2016/5/10/chartex" xmlns:cx5="http://schemas.microsoft.com/office/drawing/2016/5/11/chartex" xmlns:cx6="http://schemas.microsoft.com/office/drawing/2016/5/12/chartex" xmlns:cx7="http://schemas.microsoft.com/office/drawing/2016/5/13/chartex" xmlns:cx8="http://schemas.microsoft.com/office/drawing/2016/5/14/chartex" xmlns:mc="http://schemas.openxmlformats.org/markup-compatibility/2006" xmlns:aink="http://schemas.microsoft.com/office/drawing/2016/ink" xmlns:am3d="http://schemas.microsoft.com/office/drawing/2017/model3d" xmlns:o="urn:schemas-microsoft-com:office:office" xmlns:oel="http://schemas.microsoft.com/office/2019/extlst" xmlns:r="http://schemas.openxmlformats.org/officeDocument/2006/relationships" xmlns:m="http://schemas.openxmlformats.org/officeDocument/2006/math" xmlns:v="urn:schemas-microsoft-com:vml" xmlns:wp14="http://schemas.microsoft.com/office/word/2010/wordprocessingDrawing" xmlns:wp="http://schemas.openxmlformats.org/drawingml/2006/wordprocessingDrawing" xmlns:w10="urn:schemas-microsoft-com:office:word" xmlns:w="http://schemas.openxmlformats.org/wordprocessingml/2006/main" xmlns:w14="http://schemas.microsoft.com/office/word/2010/wordml" xmlns:w15="http://schemas.microsoft.com/office/word/2012/wordml" xmlns:w16cex="http://schemas.microsoft.com/office/word/2018/wordml/cex" xmlns:w16cid="http://schemas.microsoft.com/office/word/2016/wordml/cid" xmlns:w16="http://schemas.microsoft.com/office/word/2018/wordml" xmlns:w16sdtdh="http://schemas.microsoft.com/office/word/2020/wordml/sdtdatahash" xmlns:w16se="http://schemas.microsoft.com/office/word/2015/wordml/symex" xmlns:wpg="http://schemas.microsoft.com/office/word/2010/wordprocessingGroup" xmlns:wpi="http://schemas.microsoft.com/office/word/2010/wordprocessingInk" xmlns:wne="http://schemas.microsoft.com/office/word/2006/wordml" xmlns:wps="http://schemas.microsoft.com/office/word/2010/wordprocessingShape" mc:Ignorable="w14 w15 w16se w16cid w16 w16cex w16sdtdh wp14">
   <w:abstractNum w:abstractNumId="0" w15:restartNumberingAfterBreak="0">
     <w:nsid w:val="05596458"/>
     <w:multiLevelType w:val="hybridMultilevel"/>
@@ -2046,7 +2174,7 @@
         <w:sz w:val="20"/>
       </w:rPr>
     </w:lvl>
-    <w:lvl w:ilvl="1" w:tentative="1">
+    <w:lvl w:ilvl="1">
       <w:start w:val="1"/>
       <w:numFmt w:val="bullet"/>
       <w:lvlText w:val=""/>
@@ -2442,49 +2570,49 @@
       </w:pPr>
     </w:lvl>
   </w:abstractNum>
-  <w:num w:numId="1">
+  <w:num w:numId="1" w16cid:durableId="653024559">
     <w:abstractNumId w:val="5"/>
   </w:num>
-  <w:num w:numId="2">
+  <w:num w:numId="2" w16cid:durableId="835078385">
     <w:abstractNumId w:val="0"/>
   </w:num>
-  <w:num w:numId="3">
+  <w:num w:numId="3" w16cid:durableId="1320114934">
     <w:abstractNumId w:val="4"/>
   </w:num>
-  <w:num w:numId="4">
+  <w:num w:numId="4" w16cid:durableId="1168248880">
     <w:abstractNumId w:val="14"/>
   </w:num>
-  <w:num w:numId="5">
+  <w:num w:numId="5" w16cid:durableId="1233853035">
     <w:abstractNumId w:val="10"/>
   </w:num>
-  <w:num w:numId="6">
+  <w:num w:numId="6" w16cid:durableId="622537566">
     <w:abstractNumId w:val="12"/>
   </w:num>
-  <w:num w:numId="7">
+  <w:num w:numId="7" w16cid:durableId="1968467205">
     <w:abstractNumId w:val="6"/>
   </w:num>
-  <w:num w:numId="8">
+  <w:num w:numId="8" w16cid:durableId="745490568">
     <w:abstractNumId w:val="3"/>
   </w:num>
-  <w:num w:numId="9">
+  <w:num w:numId="9" w16cid:durableId="2040660294">
     <w:abstractNumId w:val="2"/>
   </w:num>
-  <w:num w:numId="10">
+  <w:num w:numId="10" w16cid:durableId="575021067">
     <w:abstractNumId w:val="1"/>
   </w:num>
-  <w:num w:numId="11">
+  <w:num w:numId="11" w16cid:durableId="1616131729">
     <w:abstractNumId w:val="9"/>
   </w:num>
-  <w:num w:numId="12">
+  <w:num w:numId="12" w16cid:durableId="1056706256">
     <w:abstractNumId w:val="7"/>
   </w:num>
-  <w:num w:numId="13">
+  <w:num w:numId="13" w16cid:durableId="986012684">
     <w:abstractNumId w:val="13"/>
   </w:num>
-  <w:num w:numId="14">
+  <w:num w:numId="14" w16cid:durableId="618805772">
     <w:abstractNumId w:val="8"/>
   </w:num>
-  <w:num w:numId="15">
+  <w:num w:numId="15" w16cid:durableId="1070888412">
     <w:abstractNumId w:val="11"/>
   </w:num>
 </w:numbering>
